--- a/blog/posts/gammelvin/privat ejendomsret_borsen.docx
+++ b/blog/posts/gammelvin/privat ejendomsret_borsen.docx
@@ -14,17 +14,56 @@
         </w:rPr>
         <w:t>Gammel vin</w:t>
       </w:r>
+    </w:p>
+    <w:p>
       <w:bookmarkStart w:id="0" w:name="_GoBack"/>
       <w:bookmarkEnd w:id="0"/>
-    </w:p>
-    <w:p>
-      <w:r>
-        <w:t>Da alternativet for nyligt udgav et dokument med ”38 mere eller mindre færdigtænkte idéer” indeholdt det bl.a. genopfindelsen af idéen om ophævelse af den private ejendomsret. I information d. 4. juni bakkes Uffe Elbæks idéer op af en ph.d.-studerende i religionsvidenskab og forsker i romersk stoicisme som forsikrer os: ”Uffe Elbæks forslag om at fjerne den private ejendomsret på jord er faktisk slet ikke så uhørt, som nogle tror.” Det faglige belæg for denne udtalelse er lige så skudsikker som en rustning af pap: Der er nemlig en romer ved navn Seneca, der engang sagde det samme! Efter nogle oversættelser fra latin når skribenten frem til følgende pointe: ”Den private ejendomsret over jord er altså en idé, én specifik gruppe af mennesker har etableret. Og blot fordi det historisk er lykkedes at stadfæste den ret, er det ikke nødvendigvis gavnligt at opretholde den fremadrettet.”</w:t>
-      </w:r>
-    </w:p>
-    <w:p>
-      <w:r>
-        <w:t xml:space="preserve">Man kan måske tillade sig at betvivle, hvorvidt oldtidens idéhistorie er det bedste middel til at forstå konsekvenserne af den omtalte politik. Så her lidt om privat ejendomsret: Udbredelsen af den private ejendomsret var formentlig en af de primære faktorer, der muliggjorde den industrielle revolution, som frem til i dag har været med til at skabe en middelklasse og hive størstedelen af befolkningen ud af fattigdom. I Kina er omkring 500 millioner mennesker gennem de sidste 35 år blevet taget ud af fattigdom, hvilket i høj grad er takket være udvidelsen af privat ejendomsret. I begyndelsen af dette årti </w:t>
+      <w:r>
+        <w:t xml:space="preserve">Da alternativet for nyligt udgav et dokument med ”38 mere eller mindre færdigtænkte idéer” indeholdt det bl.a. genopfindelsen af idéen om ophævelse af den private ejendomsret. I information d. 4. juni bakkes Uffe Elbæks idéer op af en ph.d.-studerende i religionsvidenskab som forsikrer os: ”Uffe Elbæks forslag om at fjerne den private ejendomsret på jord er faktisk slet </w:t>
+      </w:r>
+      <w:r>
+        <w:t xml:space="preserve">ikke så uhørt, som nogle tror.” </w:t>
+      </w:r>
+      <w:r>
+        <w:t xml:space="preserve">Det faglige belæg for </w:t>
+      </w:r>
+      <w:r>
+        <w:t>dette</w:t>
+      </w:r>
+      <w:r>
+        <w:t xml:space="preserve"> er</w:t>
+      </w:r>
+      <w:r>
+        <w:t xml:space="preserve"> angiveligt</w:t>
+      </w:r>
+      <w:r>
+        <w:t xml:space="preserve"> </w:t>
+      </w:r>
+      <w:r>
+        <w:t>at der engang var en</w:t>
+      </w:r>
+      <w:r>
+        <w:t xml:space="preserve"> romer ved navn Seneca, der</w:t>
+      </w:r>
+      <w:r>
+        <w:t xml:space="preserve"> sagde det samme.</w:t>
+      </w:r>
+    </w:p>
+    <w:p>
+      <w:r>
+        <w:t>Man kan måske tillade sig at betvivle, hvorvidt oldtidens idéhistorie er det bedste middel til at forstå konsekvenserne af den omtalte politik.</w:t>
+      </w:r>
+      <w:r>
+        <w:t xml:space="preserve"> Betydningen af privat ejendomsret er velkendt:</w:t>
+      </w:r>
+      <w:r>
+        <w:t xml:space="preserve"> I Kina er omkring 500 millioner mennesker gennem de sidste 35 år blevet </w:t>
+      </w:r>
+      <w:r>
+        <w:t>hjulpet</w:t>
+      </w:r>
+      <w:r>
+        <w:t xml:space="preserve"> ud af fattigdom, hvilket i høj grad er takket være udvidelsen af privat ejendomsret. I begyndelsen af dette årti </w:t>
       </w:r>
       <w:r>
         <w:t>gik</w:t>
@@ -43,7 +82,15 @@
     </w:p>
     <w:p>
       <w:r>
-        <w:t xml:space="preserve">Når Uffe Elbæk og følgere leger med idéen om at afskaffe den private ejendomsret, så bunder det naturligvis ikke i et ønske om at skabe økonomisk armod, men derimod i et ønske om at værne om naturen. Det er i den sammenhæng vigtigt at holde fast i følgende: For det første er den private ejendomsret ikke som sådan en praktisk begrænsning for miljø- og klimamæssige regulering eller juridisk ansvar for forurening. </w:t>
+        <w:t>Når Uffe Elbæk og følgere leger med idéen om at afskaffe den private ejendomsret, så bunder det naturligvis ikke i et ønske om at skabe økonomisk armod, men derimod i et ønske om at værne om naturen. Det er i den sammenhæng vi</w:t>
+      </w:r>
+      <w:r>
+        <w:t>gtigt at holde fast i følgende:</w:t>
+      </w:r>
+    </w:p>
+    <w:p>
+      <w:r>
+        <w:t xml:space="preserve">For det første er den private ejendomsret ikke som sådan en praktisk begrænsning for miljø- og klimamæssige regulering eller juridisk ansvar for forurening. </w:t>
       </w:r>
     </w:p>
     <w:p>
@@ -64,15 +111,25 @@
       </w:r>
       <w:proofErr w:type="spellEnd"/>
       <w:r>
-        <w:t xml:space="preserve"> i 1968 beskrev konceptet ”</w:t>
-      </w:r>
-      <w:proofErr w:type="spellStart"/>
-      <w:r>
-        <w:t>Tragedy</w:t>
-      </w:r>
-      <w:proofErr w:type="spellEnd"/>
-      <w:r>
-        <w:t xml:space="preserve"> of the Commons”: Under fælleseje får jeg 100% af det jeg tager, men deler den skade jeg forvolder med alle andre. Derfor har fælleseje tendens til at føre til overbrug og misligholdelse af de fælles ressourcer. Privat ejendomsret fungerer</w:t>
+        <w:t xml:space="preserve"> i 1968 beskrev </w:t>
+      </w:r>
+      <w:r>
+        <w:t>problemet</w:t>
+      </w:r>
+      <w:r>
+        <w:t xml:space="preserve">: Under fælleseje får jeg </w:t>
+      </w:r>
+      <w:r>
+        <w:t xml:space="preserve">alt hvad </w:t>
+      </w:r>
+      <w:r>
+        <w:t xml:space="preserve">jeg tager, men deler </w:t>
+      </w:r>
+      <w:r>
+        <w:t>den forvoldte skade med</w:t>
+      </w:r>
+      <w:r>
+        <w:t xml:space="preserve"> alle andre. Derfor har fælleseje tendens til at føre til overbrug og misligholdelse. Privat ejendomsret fungerer</w:t>
       </w:r>
       <w:r>
         <w:t xml:space="preserve"> ganske vidst</w:t>
@@ -83,7 +140,25 @@
     </w:p>
     <w:p>
       <w:r>
-        <w:t xml:space="preserve">Det er naturligvis rigtigt at privat ejendomsret er en idé, som en specifik gruppe af mennesker har etableret. Det er alle idéer. Men dette betyder ikke at alle idéer er lige gode. I deres udgivelse henviser Alternativet til sociologen </w:t>
+        <w:t>Det er naturligvis rigtigt</w:t>
+      </w:r>
+      <w:r>
+        <w:t>, som skribent i information fremhæver,</w:t>
+      </w:r>
+      <w:r>
+        <w:t xml:space="preserve"> at privat ejendomsret er en idé, som en specifik gruppe af mennesker har etableret</w:t>
+      </w:r>
+      <w:r>
+        <w:t xml:space="preserve"> på et specifikt tidspunkt</w:t>
+      </w:r>
+      <w:r>
+        <w:t xml:space="preserve">. Det er alle idéer. </w:t>
+      </w:r>
+      <w:r>
+        <w:t>D</w:t>
+      </w:r>
+      <w:r>
+        <w:t xml:space="preserve">ette betyder ikke at alle idéer er lige gode. I deres udgivelse henviser Alternativet til sociologen </w:t>
       </w:r>
       <w:proofErr w:type="spellStart"/>
       <w:r>
